--- a/docs/Contenuti/2. Strumenti/1. Chitarra/Teoria/3. Avanzato/2. Mano Dx/2. fingerstyle.docx
+++ b/docs/Contenuti/2. Strumenti/1. Chitarra/Teoria/3. Avanzato/2. Mano Dx/2. fingerstyle.docx
@@ -4,33 +4,17 @@
   <w:body>
     <w:p>
       <w:pPr>
-        <w:rPr>
-          <w:b/>
-          <w:sz w:val="30"/>
-          <w:szCs w:val="30"/>
-        </w:rPr>
-      </w:pPr>
-      <w:bookmarkStart w:id="0" w:name="_GoBack"/>
-      <w:r>
-        <w:rPr>
-          <w:b/>
-          <w:sz w:val="30"/>
-          <w:szCs w:val="30"/>
-        </w:rPr>
+        <w:pStyle w:val="Titolo1"/>
+      </w:pPr>
+      <w:r>
         <w:t xml:space="preserve">Tecnica chitarristica: </w:t>
       </w:r>
       <w:proofErr w:type="spellStart"/>
       <w:r>
-        <w:rPr>
-          <w:b/>
-          <w:sz w:val="30"/>
-          <w:szCs w:val="30"/>
-        </w:rPr>
         <w:t>Fingerstyle</w:t>
       </w:r>
       <w:proofErr w:type="spellEnd"/>
     </w:p>
-    <w:bookmarkEnd w:id="0"/>
     <w:p>
       <w:pPr>
         <w:rPr>
@@ -38,17 +22,39 @@
           <w:color w:val="000000"/>
           <w:sz w:val="24"/>
           <w:szCs w:val="24"/>
-        </w:rPr>
-      </w:pPr>
-      <w:r>
-        <w:rPr>
-          <w:rFonts w:asciiTheme="majorHAnsi" w:hAnsiTheme="majorHAnsi" w:cs="Arial"/>
-          <w:color w:val="000000"/>
-          <w:sz w:val="24"/>
-          <w:szCs w:val="24"/>
           <w:shd w:val="clear" w:color="auto" w:fill="FFFFFF"/>
         </w:rPr>
-        <w:t>il </w:t>
+      </w:pPr>
+    </w:p>
+    <w:p>
+      <w:pPr>
+        <w:rPr>
+          <w:rFonts w:asciiTheme="majorHAnsi" w:hAnsiTheme="majorHAnsi" w:cs="Arial"/>
+          <w:color w:val="000000"/>
+          <w:sz w:val="24"/>
+          <w:szCs w:val="24"/>
+          <w:shd w:val="clear" w:color="auto" w:fill="FFFFFF"/>
+        </w:rPr>
+      </w:pPr>
+      <w:r>
+        <w:rPr>
+          <w:rFonts w:asciiTheme="majorHAnsi" w:hAnsiTheme="majorHAnsi" w:cs="Arial"/>
+          <w:color w:val="000000"/>
+          <w:sz w:val="24"/>
+          <w:szCs w:val="24"/>
+          <w:shd w:val="clear" w:color="auto" w:fill="FFFFFF"/>
+        </w:rPr>
+        <w:t>I</w:t>
+      </w:r>
+      <w:r>
+        <w:rPr>
+          <w:rFonts w:asciiTheme="majorHAnsi" w:hAnsiTheme="majorHAnsi" w:cs="Arial"/>
+          <w:color w:val="000000"/>
+          <w:sz w:val="24"/>
+          <w:szCs w:val="24"/>
+          <w:shd w:val="clear" w:color="auto" w:fill="FFFFFF"/>
+        </w:rPr>
+        <w:t>l </w:t>
       </w:r>
       <w:proofErr w:type="spellStart"/>
       <w:r>
@@ -94,7 +100,27 @@
           <w:szCs w:val="24"/>
           <w:shd w:val="clear" w:color="auto" w:fill="FFFFFF"/>
         </w:rPr>
-        <w:t>) è una tecnica di esecuzione per la chitarra basata sull’uso delle </w:t>
+        <w:t>) è una tecnica di esecuzione per la chitarra</w:t>
+      </w:r>
+      <w:r>
+        <w:rPr>
+          <w:rFonts w:asciiTheme="majorHAnsi" w:hAnsiTheme="majorHAnsi" w:cs="Arial"/>
+          <w:color w:val="000000"/>
+          <w:sz w:val="24"/>
+          <w:szCs w:val="24"/>
+          <w:shd w:val="clear" w:color="auto" w:fill="FFFFFF"/>
+        </w:rPr>
+        <w:t>,</w:t>
+      </w:r>
+      <w:r>
+        <w:rPr>
+          <w:rFonts w:asciiTheme="majorHAnsi" w:hAnsiTheme="majorHAnsi" w:cs="Arial"/>
+          <w:color w:val="000000"/>
+          <w:sz w:val="24"/>
+          <w:szCs w:val="24"/>
+          <w:shd w:val="clear" w:color="auto" w:fill="FFFFFF"/>
+        </w:rPr>
+        <w:t xml:space="preserve"> basata sull’uso delle </w:t>
       </w:r>
       <w:r>
         <w:rPr>
@@ -167,7 +193,27 @@
           <w:szCs w:val="24"/>
           <w:shd w:val="clear" w:color="auto" w:fill="FFFFFF"/>
         </w:rPr>
-        <w:t xml:space="preserve">. </w:t>
+        <w:t>.</w:t>
+      </w:r>
+    </w:p>
+    <w:p>
+      <w:pPr>
+        <w:rPr>
+          <w:rFonts w:asciiTheme="majorHAnsi" w:hAnsiTheme="majorHAnsi" w:cs="Arial"/>
+          <w:color w:val="000000"/>
+          <w:sz w:val="24"/>
+          <w:szCs w:val="24"/>
+        </w:rPr>
+      </w:pPr>
+      <w:r>
+        <w:rPr>
+          <w:rFonts w:asciiTheme="majorHAnsi" w:hAnsiTheme="majorHAnsi" w:cs="Arial"/>
+          <w:color w:val="000000"/>
+          <w:sz w:val="24"/>
+          <w:szCs w:val="24"/>
+          <w:shd w:val="clear" w:color="auto" w:fill="FFFFFF"/>
+        </w:rPr>
+        <w:t xml:space="preserve"> </w:t>
       </w:r>
       <w:r>
         <w:rPr>
@@ -218,7 +264,7 @@
           <w:sz w:val="24"/>
           <w:szCs w:val="24"/>
         </w:rPr>
-        <w:t> della chitarra molto meglio rispetto alla tipica tecnica col plettro (detta </w:t>
+        <w:t> della chitarra rispetto alla tipica tecnica col plettro (detta </w:t>
       </w:r>
       <w:proofErr w:type="spellStart"/>
       <w:r>
@@ -240,7 +286,44 @@
           <w:sz w:val="24"/>
           <w:szCs w:val="24"/>
         </w:rPr>
-        <w:t>). Solitamente si utilizza il </w:t>
+        <w:t xml:space="preserve">). </w:t>
+      </w:r>
+    </w:p>
+    <w:p>
+      <w:pPr>
+        <w:rPr>
+          <w:rFonts w:asciiTheme="majorHAnsi" w:hAnsiTheme="majorHAnsi" w:cs="Arial"/>
+          <w:color w:val="000000"/>
+          <w:sz w:val="24"/>
+          <w:szCs w:val="24"/>
+        </w:rPr>
+      </w:pPr>
+      <w:r>
+        <w:rPr>
+          <w:rFonts w:asciiTheme="majorHAnsi" w:hAnsiTheme="majorHAnsi" w:cs="Arial"/>
+          <w:color w:val="000000"/>
+          <w:sz w:val="24"/>
+          <w:szCs w:val="24"/>
+        </w:rPr>
+        <w:t>Solitamente</w:t>
+      </w:r>
+      <w:r>
+        <w:rPr>
+          <w:rFonts w:asciiTheme="majorHAnsi" w:hAnsiTheme="majorHAnsi" w:cs="Arial"/>
+          <w:color w:val="000000"/>
+          <w:sz w:val="24"/>
+          <w:szCs w:val="24"/>
+        </w:rPr>
+        <w:t>,</w:t>
+      </w:r>
+      <w:r>
+        <w:rPr>
+          <w:rFonts w:asciiTheme="majorHAnsi" w:hAnsiTheme="majorHAnsi" w:cs="Arial"/>
+          <w:color w:val="000000"/>
+          <w:sz w:val="24"/>
+          <w:szCs w:val="24"/>
+        </w:rPr>
+        <w:t xml:space="preserve"> si utilizza il </w:t>
       </w:r>
       <w:r>
         <w:rPr>
@@ -331,7 +414,31 @@
           <w:sz w:val="24"/>
           <w:szCs w:val="24"/>
         </w:rPr>
-        <w:t>linee di basso</w:t>
+        <w:t>linee di</w:t>
+      </w:r>
+      <w:r>
+        <w:rPr>
+          <w:rFonts w:asciiTheme="majorHAnsi" w:hAnsiTheme="majorHAnsi" w:cs="Arial"/>
+          <w:b/>
+          <w:bCs/>
+          <w:color w:val="000000"/>
+          <w:sz w:val="24"/>
+          <w:szCs w:val="24"/>
+        </w:rPr>
+        <w:t xml:space="preserve"> b</w:t>
+      </w:r>
+      <w:bookmarkStart w:id="0" w:name="_GoBack"/>
+      <w:bookmarkEnd w:id="0"/>
+      <w:r>
+        <w:rPr>
+          <w:rFonts w:asciiTheme="majorHAnsi" w:hAnsiTheme="majorHAnsi" w:cs="Arial"/>
+          <w:b/>
+          <w:bCs/>
+          <w:color w:val="000000"/>
+          <w:sz w:val="24"/>
+          <w:szCs w:val="24"/>
+        </w:rPr>
+        <w:t>asso</w:t>
       </w:r>
       <w:r>
         <w:rPr>
